--- a/python/상담일지양식.docx
+++ b/python/상담일지양식.docx
@@ -47,7 +47,7 @@
               <w:jc w:val="center"/>
               <w:spacing w:after="0"/>
               <w:rPr>
-                <w:rFonts w:ascii="굴림체" w:eastAsia="굴림체" w:hAnsi="굴림체" w:cs="굴림"/>
+                <w:rFonts w:ascii="나눔고딕" w:eastAsia="나눔고딕" w:hAnsi="나눔고딕" w:cs="굴림"/>
                 <w:b/>
                 <w:bCs/>
                 <w:color w:val="000000"/>
@@ -58,7 +58,7 @@
             </w:pPr>
             <w:r>
               <w:rPr>
-                <w:rFonts w:ascii="굴림체" w:eastAsia="굴림체" w:hAnsi="굴림체" w:cs="굴림" w:hint="eastAsia"/>
+                <w:rFonts w:ascii="나눔고딕" w:eastAsia="나눔고딕" w:hAnsi="나눔고딕" w:cs="굴림" w:hint="eastAsia"/>
                 <w:b/>
                 <w:bCs/>
                 <w:color w:val="000000"/>
@@ -97,16 +97,16 @@
               <w:jc w:val="center"/>
               <w:spacing w:after="0"/>
               <w:rPr>
-                <w:rFonts w:ascii="굴림체" w:eastAsia="굴림체" w:hAnsi="굴림체" w:cs="굴림"/>
-                <w:color w:val="000000"/>
-                <w:sz w:val="20"/>
-                <w:szCs w:val="20"/>
-                <w:kern w:val="0"/>
-              </w:rPr>
-            </w:pPr>
-            <w:r>
-              <w:rPr>
-                <w:rFonts w:ascii="굴림체" w:eastAsia="굴림체" w:hAnsi="굴림체" w:cs="굴림"/>
+                <w:rFonts w:ascii="나눔고딕" w:eastAsia="나눔고딕" w:hAnsi="나눔고딕" w:cs="굴림"/>
+                <w:color w:val="000000"/>
+                <w:sz w:val="20"/>
+                <w:szCs w:val="20"/>
+                <w:kern w:val="0"/>
+              </w:rPr>
+            </w:pPr>
+            <w:r>
+              <w:rPr>
+                <w:rFonts w:ascii="나눔고딕" w:eastAsia="나눔고딕" w:hAnsi="나눔고딕" w:cs="굴림"/>
                 <w:color w:val="000000"/>
                 <w:sz w:val="20"/>
                 <w:szCs w:val="20"/>
@@ -137,16 +137,16 @@
               <w:wordWrap/>
               <w:spacing w:after="0"/>
               <w:rPr>
-                <w:rFonts w:ascii="굴림체" w:eastAsia="굴림체" w:hAnsi="굴림체" w:cs="굴림"/>
-                <w:color w:val="000000"/>
-                <w:sz w:val="20"/>
-                <w:szCs w:val="20"/>
-                <w:kern w:val="0"/>
-              </w:rPr>
-            </w:pPr>
-            <w:r>
-              <w:rPr>
-                <w:rFonts w:ascii="굴림체" w:eastAsia="굴림체" w:hAnsi="굴림체" w:cs="굴림"/>
+                <w:rFonts w:ascii="나눔고딕" w:eastAsia="나눔고딕" w:hAnsi="나눔고딕" w:cs="굴림"/>
+                <w:color w:val="000000"/>
+                <w:sz w:val="20"/>
+                <w:szCs w:val="20"/>
+                <w:kern w:val="0"/>
+              </w:rPr>
+            </w:pPr>
+            <w:r>
+              <w:rPr>
+                <w:rFonts w:ascii="나눔고딕" w:eastAsia="나눔고딕" w:hAnsi="나눔고딕" w:cs="굴림"/>
                 <w:color w:val="000000"/>
                 <w:sz w:val="20"/>
                 <w:szCs w:val="20"/>
@@ -156,7 +156,7 @@
             </w:r>
             <w:r>
               <w:rPr>
-                <w:rFonts w:ascii="굴림체" w:eastAsia="굴림체" w:hAnsi="굴림체" w:cs="굴림"/>
+                <w:rFonts w:ascii="나눔고딕" w:eastAsia="나눔고딕" w:hAnsi="나눔고딕" w:cs="굴림"/>
                 <w:color w:val="000000"/>
                 <w:sz w:val="20"/>
                 <w:szCs w:val="20"/>
@@ -188,16 +188,16 @@
               <w:jc w:val="center"/>
               <w:spacing w:after="0"/>
               <w:rPr>
-                <w:rFonts w:ascii="굴림체" w:eastAsia="굴림체" w:hAnsi="굴림체" w:cs="굴림"/>
-                <w:color w:val="000000"/>
-                <w:sz w:val="20"/>
-                <w:szCs w:val="20"/>
-                <w:kern w:val="0"/>
-              </w:rPr>
-            </w:pPr>
-            <w:r>
-              <w:rPr>
-                <w:rFonts w:ascii="굴림체" w:eastAsia="굴림체" w:hAnsi="굴림체" w:cs="굴림"/>
+                <w:rFonts w:ascii="나눔고딕" w:eastAsia="나눔고딕" w:hAnsi="나눔고딕" w:cs="굴림"/>
+                <w:color w:val="000000"/>
+                <w:sz w:val="20"/>
+                <w:szCs w:val="20"/>
+                <w:kern w:val="0"/>
+              </w:rPr>
+            </w:pPr>
+            <w:r>
+              <w:rPr>
+                <w:rFonts w:ascii="나눔고딕" w:eastAsia="나눔고딕" w:hAnsi="나눔고딕" w:cs="굴림"/>
                 <w:color w:val="000000"/>
                 <w:sz w:val="20"/>
                 <w:szCs w:val="20"/>
@@ -228,16 +228,16 @@
               <w:wordWrap/>
               <w:spacing w:after="0"/>
               <w:rPr>
-                <w:rFonts w:ascii="굴림체" w:eastAsia="굴림체" w:hAnsi="굴림체" w:cs="굴림"/>
-                <w:color w:val="000000"/>
-                <w:sz w:val="20"/>
-                <w:szCs w:val="20"/>
-                <w:kern w:val="0"/>
-              </w:rPr>
-            </w:pPr>
-            <w:r>
-              <w:rPr>
-                <w:rFonts w:ascii="굴림체" w:eastAsia="굴림체" w:hAnsi="굴림체" w:cs="굴림"/>
+                <w:rFonts w:ascii="나눔고딕" w:eastAsia="나눔고딕" w:hAnsi="나눔고딕" w:cs="굴림"/>
+                <w:color w:val="000000"/>
+                <w:sz w:val="20"/>
+                <w:szCs w:val="20"/>
+                <w:kern w:val="0"/>
+              </w:rPr>
+            </w:pPr>
+            <w:r>
+              <w:rPr>
+                <w:rFonts w:ascii="나눔고딕" w:eastAsia="나눔고딕" w:hAnsi="나눔고딕" w:cs="굴림"/>
                 <w:color w:val="000000"/>
                 <w:sz w:val="20"/>
                 <w:szCs w:val="20"/>
@@ -247,7 +247,7 @@
             </w:r>
             <w:r>
               <w:rPr>
-                <w:rFonts w:ascii="굴림체" w:eastAsia="굴림체" w:hAnsi="굴림체" w:cs="굴림"/>
+                <w:rFonts w:ascii="나눔고딕" w:eastAsia="나눔고딕" w:hAnsi="나눔고딕" w:cs="굴림"/>
                 <w:color w:val="000000"/>
                 <w:sz w:val="20"/>
                 <w:szCs w:val="20"/>
@@ -279,16 +279,16 @@
               <w:jc w:val="center"/>
               <w:spacing w:after="0"/>
               <w:rPr>
-                <w:rFonts w:ascii="굴림체" w:eastAsia="굴림체" w:hAnsi="굴림체" w:cs="굴림"/>
-                <w:color w:val="000000"/>
-                <w:sz w:val="20"/>
-                <w:szCs w:val="20"/>
-                <w:kern w:val="0"/>
-              </w:rPr>
-            </w:pPr>
-            <w:r>
-              <w:rPr>
-                <w:rFonts w:ascii="굴림체" w:eastAsia="굴림체" w:hAnsi="굴림체" w:cs="굴림"/>
+                <w:rFonts w:ascii="나눔고딕" w:eastAsia="나눔고딕" w:hAnsi="나눔고딕" w:cs="굴림"/>
+                <w:color w:val="000000"/>
+                <w:sz w:val="20"/>
+                <w:szCs w:val="20"/>
+                <w:kern w:val="0"/>
+              </w:rPr>
+            </w:pPr>
+            <w:r>
+              <w:rPr>
+                <w:rFonts w:ascii="나눔고딕" w:eastAsia="나눔고딕" w:hAnsi="나눔고딕" w:cs="굴림"/>
                 <w:color w:val="000000"/>
                 <w:sz w:val="20"/>
                 <w:szCs w:val="20"/>
@@ -319,16 +319,16 @@
               <w:wordWrap/>
               <w:spacing w:after="0"/>
               <w:rPr>
-                <w:rFonts w:ascii="굴림체" w:eastAsia="굴림체" w:hAnsi="굴림체" w:cs="굴림"/>
-                <w:color w:val="000000"/>
-                <w:sz w:val="20"/>
-                <w:szCs w:val="20"/>
-                <w:kern w:val="0"/>
-              </w:rPr>
-            </w:pPr>
-            <w:r>
-              <w:rPr>
-                <w:rFonts w:ascii="굴림체" w:eastAsia="굴림체" w:hAnsi="굴림체" w:cs="굴림"/>
+                <w:rFonts w:ascii="나눔고딕" w:eastAsia="나눔고딕" w:hAnsi="나눔고딕" w:cs="굴림"/>
+                <w:color w:val="000000"/>
+                <w:sz w:val="20"/>
+                <w:szCs w:val="20"/>
+                <w:kern w:val="0"/>
+              </w:rPr>
+            </w:pPr>
+            <w:r>
+              <w:rPr>
+                <w:rFonts w:ascii="나눔고딕" w:eastAsia="나눔고딕" w:hAnsi="나눔고딕" w:cs="굴림"/>
                 <w:color w:val="000000"/>
                 <w:sz w:val="20"/>
                 <w:szCs w:val="20"/>
@@ -338,7 +338,7 @@
             </w:r>
             <w:r>
               <w:rPr>
-                <w:rFonts w:ascii="굴림체" w:eastAsia="굴림체" w:hAnsi="굴림체" w:cs="굴림"/>
+                <w:rFonts w:ascii="나눔고딕" w:eastAsia="나눔고딕" w:hAnsi="나눔고딕" w:cs="굴림"/>
                 <w:color w:val="000000"/>
                 <w:sz w:val="20"/>
                 <w:szCs w:val="20"/>
@@ -375,16 +375,16 @@
               <w:jc w:val="center"/>
               <w:spacing w:after="0"/>
               <w:rPr>
-                <w:rFonts w:ascii="굴림체" w:eastAsia="굴림체" w:hAnsi="굴림체" w:cs="굴림"/>
-                <w:color w:val="000000"/>
-                <w:sz w:val="20"/>
-                <w:szCs w:val="20"/>
-                <w:kern w:val="0"/>
-              </w:rPr>
-            </w:pPr>
-            <w:r>
-              <w:rPr>
-                <w:rFonts w:ascii="굴림체" w:eastAsia="굴림체" w:hAnsi="굴림체" w:cs="굴림"/>
+                <w:rFonts w:ascii="나눔고딕" w:eastAsia="나눔고딕" w:hAnsi="나눔고딕" w:cs="굴림"/>
+                <w:color w:val="000000"/>
+                <w:sz w:val="20"/>
+                <w:szCs w:val="20"/>
+                <w:kern w:val="0"/>
+              </w:rPr>
+            </w:pPr>
+            <w:r>
+              <w:rPr>
+                <w:rFonts w:ascii="나눔고딕" w:eastAsia="나눔고딕" w:hAnsi="나눔고딕" w:cs="굴림"/>
                 <w:color w:val="000000"/>
                 <w:sz w:val="20"/>
                 <w:szCs w:val="20"/>
@@ -415,16 +415,16 @@
               <w:wordWrap/>
               <w:spacing w:after="0"/>
               <w:rPr>
-                <w:rFonts w:ascii="굴림체" w:eastAsia="굴림체" w:hAnsi="굴림체" w:cs="굴림"/>
-                <w:color w:val="000000"/>
-                <w:sz w:val="20"/>
-                <w:szCs w:val="20"/>
-                <w:kern w:val="0"/>
-              </w:rPr>
-            </w:pPr>
-            <w:r>
-              <w:rPr>
-                <w:rFonts w:ascii="굴림체" w:eastAsia="굴림체" w:hAnsi="굴림체" w:cs="굴림"/>
+                <w:rFonts w:ascii="나눔고딕" w:eastAsia="나눔고딕" w:hAnsi="나눔고딕" w:cs="굴림"/>
+                <w:color w:val="000000"/>
+                <w:sz w:val="20"/>
+                <w:szCs w:val="20"/>
+                <w:kern w:val="0"/>
+              </w:rPr>
+            </w:pPr>
+            <w:r>
+              <w:rPr>
+                <w:rFonts w:ascii="나눔고딕" w:eastAsia="나눔고딕" w:hAnsi="나눔고딕" w:cs="굴림"/>
                 <w:color w:val="000000"/>
                 <w:sz w:val="20"/>
                 <w:szCs w:val="20"/>
@@ -434,7 +434,7 @@
             </w:r>
             <w:r>
               <w:rPr>
-                <w:rFonts w:ascii="굴림체" w:eastAsia="굴림체" w:hAnsi="굴림체" w:cs="굴림"/>
+                <w:rFonts w:ascii="나눔고딕" w:eastAsia="나눔고딕" w:hAnsi="나눔고딕" w:cs="굴림"/>
                 <w:color w:val="000000"/>
                 <w:sz w:val="20"/>
                 <w:szCs w:val="20"/>
@@ -466,16 +466,16 @@
               <w:jc w:val="center"/>
               <w:spacing w:after="0"/>
               <w:rPr>
-                <w:rFonts w:ascii="굴림체" w:eastAsia="굴림체" w:hAnsi="굴림체" w:cs="굴림"/>
-                <w:color w:val="000000"/>
-                <w:sz w:val="20"/>
-                <w:szCs w:val="20"/>
-                <w:kern w:val="0"/>
-              </w:rPr>
-            </w:pPr>
-            <w:r>
-              <w:rPr>
-                <w:rFonts w:ascii="굴림체" w:eastAsia="굴림체" w:hAnsi="굴림체" w:cs="굴림"/>
+                <w:rFonts w:ascii="나눔고딕" w:eastAsia="나눔고딕" w:hAnsi="나눔고딕" w:cs="굴림"/>
+                <w:color w:val="000000"/>
+                <w:sz w:val="20"/>
+                <w:szCs w:val="20"/>
+                <w:kern w:val="0"/>
+              </w:rPr>
+            </w:pPr>
+            <w:r>
+              <w:rPr>
+                <w:rFonts w:ascii="나눔고딕" w:eastAsia="나눔고딕" w:hAnsi="나눔고딕" w:cs="굴림"/>
                 <w:color w:val="000000"/>
                 <w:sz w:val="20"/>
                 <w:szCs w:val="20"/>
@@ -506,16 +506,16 @@
               <w:wordWrap/>
               <w:spacing w:after="0"/>
               <w:rPr>
-                <w:rFonts w:ascii="굴림체" w:eastAsia="굴림체" w:hAnsi="굴림체" w:cs="굴림"/>
-                <w:color w:val="000000"/>
-                <w:sz w:val="20"/>
-                <w:szCs w:val="20"/>
-                <w:kern w:val="0"/>
-              </w:rPr>
-            </w:pPr>
-            <w:r>
-              <w:rPr>
-                <w:rFonts w:ascii="굴림체" w:eastAsia="굴림체" w:hAnsi="굴림체" w:cs="굴림"/>
+                <w:rFonts w:ascii="나눔고딕" w:eastAsia="나눔고딕" w:hAnsi="나눔고딕" w:cs="굴림"/>
+                <w:color w:val="000000"/>
+                <w:sz w:val="20"/>
+                <w:szCs w:val="20"/>
+                <w:kern w:val="0"/>
+              </w:rPr>
+            </w:pPr>
+            <w:r>
+              <w:rPr>
+                <w:rFonts w:ascii="나눔고딕" w:eastAsia="나눔고딕" w:hAnsi="나눔고딕" w:cs="굴림"/>
                 <w:color w:val="000000"/>
                 <w:sz w:val="20"/>
                 <w:szCs w:val="20"/>
@@ -525,7 +525,7 @@
             </w:r>
             <w:r>
               <w:rPr>
-                <w:rFonts w:ascii="굴림체" w:eastAsia="굴림체" w:hAnsi="굴림체" w:cs="굴림"/>
+                <w:rFonts w:ascii="나눔고딕" w:eastAsia="나눔고딕" w:hAnsi="나눔고딕" w:cs="굴림"/>
                 <w:color w:val="000000"/>
                 <w:sz w:val="20"/>
                 <w:szCs w:val="20"/>
@@ -557,16 +557,16 @@
               <w:jc w:val="center"/>
               <w:spacing w:after="0"/>
               <w:rPr>
-                <w:rFonts w:ascii="굴림체" w:eastAsia="굴림체" w:hAnsi="굴림체" w:cs="굴림"/>
-                <w:color w:val="000000"/>
-                <w:sz w:val="20"/>
-                <w:szCs w:val="20"/>
-                <w:kern w:val="0"/>
-              </w:rPr>
-            </w:pPr>
-            <w:r>
-              <w:rPr>
-                <w:rFonts w:ascii="굴림체" w:eastAsia="굴림체" w:hAnsi="굴림체" w:cs="굴림" w:hint="eastAsia"/>
+                <w:rFonts w:ascii="나눔고딕" w:eastAsia="나눔고딕" w:hAnsi="나눔고딕" w:cs="굴림"/>
+                <w:color w:val="000000"/>
+                <w:sz w:val="20"/>
+                <w:szCs w:val="20"/>
+                <w:kern w:val="0"/>
+              </w:rPr>
+            </w:pPr>
+            <w:r>
+              <w:rPr>
+                <w:rFonts w:ascii="나눔고딕" w:eastAsia="나눔고딕" w:hAnsi="나눔고딕" w:cs="굴림" w:hint="eastAsia"/>
                 <w:color w:val="000000"/>
                 <w:sz w:val="20"/>
                 <w:szCs w:val="20"/>
@@ -597,16 +597,16 @@
               <w:wordWrap/>
               <w:spacing w:after="0"/>
               <w:rPr>
-                <w:rFonts w:ascii="굴림체" w:eastAsia="굴림체" w:hAnsi="굴림체" w:cs="굴림"/>
-                <w:color w:val="000000"/>
-                <w:sz w:val="20"/>
-                <w:szCs w:val="20"/>
-                <w:kern w:val="0"/>
-              </w:rPr>
-            </w:pPr>
-            <w:r>
-              <w:rPr>
-                <w:rFonts w:ascii="굴림체" w:eastAsia="굴림체" w:hAnsi="굴림체" w:cs="굴림" w:hint="eastAsia"/>
+                <w:rFonts w:ascii="나눔고딕" w:eastAsia="나눔고딕" w:hAnsi="나눔고딕" w:cs="굴림"/>
+                <w:color w:val="000000"/>
+                <w:sz w:val="20"/>
+                <w:szCs w:val="20"/>
+                <w:kern w:val="0"/>
+              </w:rPr>
+            </w:pPr>
+            <w:r>
+              <w:rPr>
+                <w:rFonts w:ascii="나눔고딕" w:eastAsia="나눔고딕" w:hAnsi="나눔고딕" w:cs="굴림" w:hint="eastAsia"/>
                 <w:color w:val="000000"/>
                 <w:sz w:val="20"/>
                 <w:szCs w:val="20"/>
@@ -616,7 +616,7 @@
             </w:r>
             <w:r>
               <w:rPr>
-                <w:rFonts w:ascii="굴림체" w:eastAsia="굴림체" w:hAnsi="굴림체" w:cs="굴림" w:hint="eastAsia"/>
+                <w:rFonts w:ascii="나눔고딕" w:eastAsia="나눔고딕" w:hAnsi="나눔고딕" w:cs="굴림" w:hint="eastAsia"/>
                 <w:color w:val="000000"/>
                 <w:sz w:val="20"/>
                 <w:szCs w:val="20"/>
@@ -626,7 +626,7 @@
             </w:r>
             <w:r>
               <w:rPr>
-                <w:rFonts w:ascii="굴림체" w:eastAsia="굴림체" w:hAnsi="굴림체" w:cs="굴림" w:hint="eastAsia"/>
+                <w:rFonts w:ascii="나눔고딕" w:eastAsia="나눔고딕" w:hAnsi="나눔고딕" w:cs="굴림" w:hint="eastAsia"/>
                 <w:color w:val="000000"/>
                 <w:sz w:val="20"/>
                 <w:szCs w:val="20"/>
@@ -663,16 +663,16 @@
               <w:jc w:val="center"/>
               <w:spacing w:after="0"/>
               <w:rPr>
-                <w:rFonts w:ascii="굴림체" w:eastAsia="굴림체" w:hAnsi="굴림체" w:cs="굴림" w:hint="eastAsia"/>
-                <w:color w:val="000000"/>
-                <w:sz w:val="20"/>
-                <w:szCs w:val="20"/>
-                <w:kern w:val="0"/>
-              </w:rPr>
-            </w:pPr>
-            <w:r>
-              <w:rPr>
-                <w:rFonts w:ascii="굴림체" w:eastAsia="굴림체" w:hAnsi="굴림체" w:cs="굴림" w:hint="eastAsia"/>
+                <w:rFonts w:ascii="나눔고딕" w:eastAsia="나눔고딕" w:hAnsi="나눔고딕" w:cs="굴림" w:hint="eastAsia"/>
+                <w:color w:val="000000"/>
+                <w:sz w:val="20"/>
+                <w:szCs w:val="20"/>
+                <w:kern w:val="0"/>
+              </w:rPr>
+            </w:pPr>
+            <w:r>
+              <w:rPr>
+                <w:rFonts w:ascii="나눔고딕" w:eastAsia="나눔고딕" w:hAnsi="나눔고딕" w:cs="굴림" w:hint="eastAsia"/>
                 <w:color w:val="000000"/>
                 <w:sz w:val="20"/>
                 <w:szCs w:val="20"/>
@@ -704,16 +704,16 @@
               <w:wordWrap/>
               <w:spacing w:after="0"/>
               <w:rPr>
-                <w:rFonts w:ascii="굴림체" w:eastAsia="굴림체" w:hAnsi="굴림체" w:cs="굴림"/>
-                <w:color w:val="000000"/>
-                <w:sz w:val="20"/>
-                <w:szCs w:val="20"/>
-                <w:kern w:val="0"/>
-              </w:rPr>
-            </w:pPr>
-            <w:r>
-              <w:rPr>
-                <w:rFonts w:ascii="굴림체" w:eastAsia="굴림체" w:hAnsi="굴림체" w:cs="굴림" w:hint="eastAsia"/>
+                <w:rFonts w:ascii="나눔고딕" w:eastAsia="나눔고딕" w:hAnsi="나눔고딕" w:cs="굴림"/>
+                <w:color w:val="000000"/>
+                <w:sz w:val="20"/>
+                <w:szCs w:val="20"/>
+                <w:kern w:val="0"/>
+              </w:rPr>
+            </w:pPr>
+            <w:r>
+              <w:rPr>
+                <w:rFonts w:ascii="나눔고딕" w:eastAsia="나눔고딕" w:hAnsi="나눔고딕" w:cs="굴림" w:hint="eastAsia"/>
                 <w:color w:val="000000"/>
                 <w:sz w:val="20"/>
                 <w:szCs w:val="20"/>
@@ -723,7 +723,7 @@
             </w:r>
             <w:r>
               <w:rPr>
-                <w:rFonts w:ascii="굴림체" w:eastAsia="굴림체" w:hAnsi="굴림체" w:cs="굴림" w:hint="eastAsia"/>
+                <w:rFonts w:ascii="나눔고딕" w:eastAsia="나눔고딕" w:hAnsi="나눔고딕" w:cs="굴림" w:hint="eastAsia"/>
                 <w:color w:val="000000"/>
                 <w:sz w:val="20"/>
                 <w:szCs w:val="20"/>
@@ -733,7 +733,7 @@
             </w:r>
             <w:r>
               <w:rPr>
-                <w:rFonts w:ascii="굴림체" w:eastAsia="굴림체" w:hAnsi="굴림체" w:cs="굴림" w:hint="eastAsia"/>
+                <w:rFonts w:ascii="나눔고딕" w:eastAsia="나눔고딕" w:hAnsi="나눔고딕" w:cs="굴림" w:hint="eastAsia"/>
                 <w:color w:val="000000"/>
                 <w:sz w:val="20"/>
                 <w:szCs w:val="20"/>
@@ -770,16 +770,16 @@
               <w:jc w:val="center"/>
               <w:spacing w:after="0"/>
               <w:rPr>
-                <w:rFonts w:ascii="굴림" w:eastAsia="굴림" w:hAnsi="굴림" w:cs="굴림" w:hint="eastAsia"/>
-                <w:color w:val="000000"/>
-                <w:sz w:val="20"/>
-                <w:szCs w:val="20"/>
-                <w:kern w:val="0"/>
-              </w:rPr>
-            </w:pPr>
-            <w:r>
-              <w:rPr>
-                <w:rFonts w:ascii="굴림" w:eastAsia="굴림" w:hAnsi="굴림" w:cs="굴림" w:hint="eastAsia"/>
+                <w:rFonts w:ascii="나눔고딕" w:eastAsia="나눔고딕" w:hAnsi="나눔고딕" w:cs="굴림" w:hint="eastAsia"/>
+                <w:color w:val="000000"/>
+                <w:sz w:val="20"/>
+                <w:szCs w:val="20"/>
+                <w:kern w:val="0"/>
+              </w:rPr>
+            </w:pPr>
+            <w:r>
+              <w:rPr>
+                <w:rFonts w:ascii="나눔고딕" w:eastAsia="나눔고딕" w:hAnsi="나눔고딕" w:cs="굴림" w:hint="eastAsia"/>
                 <w:color w:val="000000"/>
                 <w:sz w:val="20"/>
                 <w:szCs w:val="20"/>
@@ -811,7 +811,7 @@
               <w:jc w:val="center"/>
               <w:spacing w:after="0"/>
               <w:rPr>
-                <w:rFonts w:ascii="굴림" w:eastAsia="굴림" w:hAnsi="굴림" w:cs="굴림"/>
+                <w:rFonts w:ascii="나눔고딕" w:eastAsia="나눔고딕" w:hAnsi="나눔고딕" w:cs="굴림"/>
                 <w:color w:val="000000"/>
                 <w:sz w:val="20"/>
                 <w:szCs w:val="20"/>
@@ -821,7 +821,7 @@
             <w:r>
               <w:rPr>
                 <w:lang w:eastAsia="ko-KR"/>
-                <w:rFonts w:ascii="굴림" w:eastAsia="굴림" w:hAnsi="굴림" w:cs="굴림" w:hint="eastAsia"/>
+                <w:rFonts w:ascii="나눔고딕" w:eastAsia="나눔고딕" w:hAnsi="나눔고딕" w:cs="굴림" w:hint="eastAsia"/>
                 <w:color w:val="000000"/>
                 <w:sz w:val="20"/>
                 <w:szCs w:val="20"/>
@@ -832,7 +832,7 @@
             </w:r>
             <w:r>
               <w:rPr>
-                <w:rFonts w:ascii="굴림" w:eastAsia="굴림" w:hAnsi="굴림" w:cs="굴림" w:hint="eastAsia"/>
+                <w:rFonts w:ascii="나눔고딕" w:eastAsia="나눔고딕" w:hAnsi="나눔고딕" w:cs="굴림" w:hint="eastAsia"/>
                 <w:color w:val="000000"/>
                 <w:sz w:val="20"/>
                 <w:szCs w:val="20"/>
@@ -843,7 +843,7 @@
             <w:r>
               <w:rPr>
                 <w:lang w:eastAsia="ko-KR"/>
-                <w:rFonts w:ascii="굴림" w:eastAsia="굴림" w:hAnsi="굴림" w:cs="굴림" w:hint="eastAsia"/>
+                <w:rFonts w:ascii="나눔고딕" w:eastAsia="나눔고딕" w:hAnsi="나눔고딕" w:cs="굴림" w:hint="eastAsia"/>
                 <w:color w:val="000000"/>
                 <w:sz w:val="20"/>
                 <w:szCs w:val="20"/>
@@ -876,16 +876,16 @@
               <w:jc w:val="center"/>
               <w:spacing w:after="0"/>
               <w:rPr>
-                <w:rFonts w:ascii="굴림" w:eastAsia="굴림" w:hAnsi="굴림" w:cs="굴림" w:hint="eastAsia"/>
-                <w:color w:val="000000"/>
-                <w:sz w:val="20"/>
-                <w:szCs w:val="20"/>
-                <w:kern w:val="0"/>
-              </w:rPr>
-            </w:pPr>
-            <w:r>
-              <w:rPr>
-                <w:rFonts w:ascii="굴림" w:eastAsia="굴림" w:hAnsi="굴림" w:cs="굴림" w:hint="eastAsia"/>
+                <w:rFonts w:ascii="나눔고딕" w:eastAsia="나눔고딕" w:hAnsi="나눔고딕" w:cs="굴림" w:hint="eastAsia"/>
+                <w:color w:val="000000"/>
+                <w:sz w:val="20"/>
+                <w:szCs w:val="20"/>
+                <w:kern w:val="0"/>
+              </w:rPr>
+            </w:pPr>
+            <w:r>
+              <w:rPr>
+                <w:rFonts w:ascii="나눔고딕" w:eastAsia="나눔고딕" w:hAnsi="나눔고딕" w:cs="굴림" w:hint="eastAsia"/>
                 <w:color w:val="000000"/>
                 <w:sz w:val="20"/>
                 <w:szCs w:val="20"/>
@@ -917,16 +917,16 @@
               <w:jc w:val="center"/>
               <w:spacing w:after="0"/>
               <w:rPr>
-                <w:rFonts w:ascii="굴림" w:eastAsia="굴림" w:hAnsi="굴림" w:cs="굴림"/>
-                <w:color w:val="000000"/>
-                <w:sz w:val="20"/>
-                <w:szCs w:val="20"/>
-                <w:kern w:val="0"/>
-              </w:rPr>
-            </w:pPr>
-            <w:r>
-              <w:rPr>
-                <w:rFonts w:ascii="굴림" w:eastAsia="굴림" w:hAnsi="굴림" w:cs="굴림" w:hint="eastAsia"/>
+                <w:rFonts w:ascii="나눔고딕" w:eastAsia="나눔고딕" w:hAnsi="나눔고딕" w:cs="굴림"/>
+                <w:color w:val="000000"/>
+                <w:sz w:val="20"/>
+                <w:szCs w:val="20"/>
+                <w:kern w:val="0"/>
+              </w:rPr>
+            </w:pPr>
+            <w:r>
+              <w:rPr>
+                <w:rFonts w:ascii="나눔고딕" w:eastAsia="나눔고딕" w:hAnsi="나눔고딕" w:cs="굴림" w:hint="eastAsia"/>
                 <w:color w:val="000000"/>
                 <w:sz w:val="20"/>
                 <w:szCs w:val="20"/>
@@ -936,7 +936,7 @@
             </w:r>
             <w:r>
               <w:rPr>
-                <w:rFonts w:ascii="굴림" w:eastAsia="굴림" w:hAnsi="굴림" w:cs="굴림" w:hint="eastAsia"/>
+                <w:rFonts w:ascii="나눔고딕" w:eastAsia="나눔고딕" w:hAnsi="나눔고딕" w:cs="굴림" w:hint="eastAsia"/>
                 <w:color w:val="000000"/>
                 <w:sz w:val="20"/>
                 <w:szCs w:val="20"/>
@@ -946,7 +946,7 @@
             </w:r>
             <w:r>
               <w:rPr>
-                <w:rFonts w:ascii="굴림" w:eastAsia="굴림" w:hAnsi="굴림" w:cs="굴림" w:hint="eastAsia"/>
+                <w:rFonts w:ascii="나눔고딕" w:eastAsia="나눔고딕" w:hAnsi="나눔고딕" w:cs="굴림" w:hint="eastAsia"/>
                 <w:color w:val="000000"/>
                 <w:sz w:val="20"/>
                 <w:szCs w:val="20"/>
@@ -978,16 +978,16 @@
               <w:jc w:val="center"/>
               <w:spacing w:after="0"/>
               <w:rPr>
-                <w:rFonts w:ascii="굴림" w:eastAsia="굴림" w:hAnsi="굴림" w:cs="굴림" w:hint="eastAsia"/>
-                <w:color w:val="000000"/>
-                <w:sz w:val="20"/>
-                <w:szCs w:val="20"/>
-                <w:kern w:val="0"/>
-              </w:rPr>
-            </w:pPr>
-            <w:r>
-              <w:rPr>
-                <w:rFonts w:ascii="굴림" w:eastAsia="굴림" w:hAnsi="굴림" w:cs="굴림" w:hint="eastAsia"/>
+                <w:rFonts w:ascii="나눔고딕" w:eastAsia="나눔고딕" w:hAnsi="나눔고딕" w:cs="굴림" w:hint="eastAsia"/>
+                <w:color w:val="000000"/>
+                <w:sz w:val="20"/>
+                <w:szCs w:val="20"/>
+                <w:kern w:val="0"/>
+              </w:rPr>
+            </w:pPr>
+            <w:r>
+              <w:rPr>
+                <w:rFonts w:ascii="나눔고딕" w:eastAsia="나눔고딕" w:hAnsi="나눔고딕" w:cs="굴림" w:hint="eastAsia"/>
                 <w:color w:val="000000"/>
                 <w:sz w:val="20"/>
                 <w:szCs w:val="20"/>
@@ -1018,16 +1018,16 @@
               <w:wordWrap/>
               <w:spacing w:after="0"/>
               <w:rPr>
-                <w:rFonts w:ascii="굴림" w:eastAsia="굴림" w:hAnsi="굴림" w:cs="굴림"/>
-                <w:color w:val="000000"/>
-                <w:sz w:val="20"/>
-                <w:szCs w:val="20"/>
-                <w:kern w:val="0"/>
-              </w:rPr>
-            </w:pPr>
-            <w:r>
-              <w:rPr>
-                <w:rFonts w:ascii="굴림" w:eastAsia="굴림" w:hAnsi="굴림" w:cs="굴림" w:hint="eastAsia"/>
+                <w:rFonts w:ascii="나눔고딕" w:eastAsia="나눔고딕" w:hAnsi="나눔고딕" w:cs="굴림"/>
+                <w:color w:val="000000"/>
+                <w:sz w:val="20"/>
+                <w:szCs w:val="20"/>
+                <w:kern w:val="0"/>
+              </w:rPr>
+            </w:pPr>
+            <w:r>
+              <w:rPr>
+                <w:rFonts w:ascii="나눔고딕" w:eastAsia="나눔고딕" w:hAnsi="나눔고딕" w:cs="굴림" w:hint="eastAsia"/>
                 <w:color w:val="000000"/>
                 <w:sz w:val="20"/>
                 <w:szCs w:val="20"/>
@@ -1037,7 +1037,7 @@
             </w:r>
             <w:r>
               <w:rPr>
-                <w:rFonts w:ascii="굴림" w:eastAsia="굴림" w:hAnsi="굴림" w:cs="굴림" w:hint="eastAsia"/>
+                <w:rFonts w:ascii="나눔고딕" w:eastAsia="나눔고딕" w:hAnsi="나눔고딕" w:cs="굴림" w:hint="eastAsia"/>
                 <w:color w:val="000000"/>
                 <w:sz w:val="20"/>
                 <w:szCs w:val="20"/>
@@ -1047,7 +1047,7 @@
             </w:r>
             <w:r>
               <w:rPr>
-                <w:rFonts w:ascii="굴림" w:eastAsia="굴림" w:hAnsi="굴림" w:cs="굴림" w:hint="eastAsia"/>
+                <w:rFonts w:ascii="나눔고딕" w:eastAsia="나눔고딕" w:hAnsi="나눔고딕" w:cs="굴림" w:hint="eastAsia"/>
                 <w:color w:val="000000"/>
                 <w:sz w:val="20"/>
                 <w:szCs w:val="20"/>
@@ -1084,16 +1084,16 @@
               <w:jc w:val="center"/>
               <w:spacing w:after="0"/>
               <w:rPr>
-                <w:rFonts w:ascii="굴림체" w:eastAsia="굴림체" w:hAnsi="굴림체" w:cs="굴림" w:hint="eastAsia"/>
-                <w:color w:val="000000"/>
-                <w:sz w:val="20"/>
-                <w:szCs w:val="20"/>
-                <w:kern w:val="0"/>
-              </w:rPr>
-            </w:pPr>
-            <w:r>
-              <w:rPr>
-                <w:rFonts w:ascii="굴림체" w:eastAsia="굴림체" w:hAnsi="굴림체" w:cs="굴림" w:hint="eastAsia"/>
+                <w:rFonts w:ascii="나눔고딕" w:eastAsia="나눔고딕" w:hAnsi="나눔고딕" w:cs="굴림" w:hint="eastAsia"/>
+                <w:color w:val="000000"/>
+                <w:sz w:val="20"/>
+                <w:szCs w:val="20"/>
+                <w:kern w:val="0"/>
+              </w:rPr>
+            </w:pPr>
+            <w:r>
+              <w:rPr>
+                <w:rFonts w:ascii="나눔고딕" w:eastAsia="나눔고딕" w:hAnsi="나눔고딕" w:cs="굴림" w:hint="eastAsia"/>
                 <w:color w:val="000000"/>
                 <w:sz w:val="20"/>
                 <w:szCs w:val="20"/>
@@ -1125,16 +1125,16 @@
               <w:wordWrap/>
               <w:spacing w:after="0"/>
               <w:rPr>
-                <w:rFonts w:ascii="굴림체" w:eastAsia="굴림체" w:hAnsi="굴림체" w:cs="굴림"/>
-                <w:color w:val="000000"/>
-                <w:sz w:val="20"/>
-                <w:szCs w:val="20"/>
-                <w:kern w:val="0"/>
-              </w:rPr>
-            </w:pPr>
-            <w:r>
-              <w:rPr>
-                <w:rFonts w:ascii="굴림체" w:eastAsia="굴림체" w:hAnsi="굴림체" w:cs="굴림" w:hint="eastAsia"/>
+                <w:rFonts w:ascii="나눔고딕" w:eastAsia="나눔고딕" w:hAnsi="나눔고딕" w:cs="굴림"/>
+                <w:color w:val="000000"/>
+                <w:sz w:val="20"/>
+                <w:szCs w:val="20"/>
+                <w:kern w:val="0"/>
+              </w:rPr>
+            </w:pPr>
+            <w:r>
+              <w:rPr>
+                <w:rFonts w:ascii="나눔고딕" w:eastAsia="나눔고딕" w:hAnsi="나눔고딕" w:cs="굴림" w:hint="eastAsia"/>
                 <w:color w:val="000000"/>
                 <w:sz w:val="20"/>
                 <w:szCs w:val="20"/>
@@ -1144,7 +1144,7 @@
             </w:r>
             <w:r>
               <w:rPr>
-                <w:rFonts w:ascii="굴림체" w:eastAsia="굴림체" w:hAnsi="굴림체" w:cs="굴림" w:hint="eastAsia"/>
+                <w:rFonts w:ascii="나눔고딕" w:eastAsia="나눔고딕" w:hAnsi="나눔고딕" w:cs="굴림" w:hint="eastAsia"/>
                 <w:color w:val="000000"/>
                 <w:sz w:val="20"/>
                 <w:szCs w:val="20"/>
@@ -1154,7 +1154,7 @@
             </w:r>
             <w:r>
               <w:rPr>
-                <w:rFonts w:ascii="굴림체" w:eastAsia="굴림체" w:hAnsi="굴림체" w:cs="굴림" w:hint="eastAsia"/>
+                <w:rFonts w:ascii="나눔고딕" w:eastAsia="나눔고딕" w:hAnsi="나눔고딕" w:cs="굴림" w:hint="eastAsia"/>
                 <w:color w:val="000000"/>
                 <w:sz w:val="20"/>
                 <w:szCs w:val="20"/>
@@ -1191,16 +1191,16 @@
               <w:jc w:val="center"/>
               <w:spacing w:after="0"/>
               <w:rPr>
-                <w:rFonts w:ascii="굴림체" w:eastAsia="굴림체" w:hAnsi="굴림체" w:cs="굴림" w:hint="eastAsia"/>
-                <w:color w:val="000000"/>
-                <w:sz w:val="20"/>
-                <w:szCs w:val="20"/>
-                <w:kern w:val="0"/>
-              </w:rPr>
-            </w:pPr>
-            <w:r>
-              <w:rPr>
-                <w:rFonts w:ascii="굴림체" w:eastAsia="굴림체" w:hAnsi="굴림체" w:cs="굴림" w:hint="eastAsia"/>
+                <w:rFonts w:ascii="나눔고딕" w:eastAsia="나눔고딕" w:hAnsi="나눔고딕" w:cs="굴림" w:hint="eastAsia"/>
+                <w:color w:val="000000"/>
+                <w:sz w:val="20"/>
+                <w:szCs w:val="20"/>
+                <w:kern w:val="0"/>
+              </w:rPr>
+            </w:pPr>
+            <w:r>
+              <w:rPr>
+                <w:rFonts w:ascii="나눔고딕" w:eastAsia="나눔고딕" w:hAnsi="나눔고딕" w:cs="굴림" w:hint="eastAsia"/>
                 <w:color w:val="000000"/>
                 <w:sz w:val="20"/>
                 <w:szCs w:val="20"/>
@@ -1232,16 +1232,16 @@
               <w:wordWrap/>
               <w:spacing w:after="0"/>
               <w:rPr>
-                <w:rFonts w:ascii="굴림체" w:eastAsia="굴림체" w:hAnsi="굴림체" w:cs="굴림"/>
-                <w:color w:val="000000"/>
-                <w:sz w:val="20"/>
-                <w:szCs w:val="20"/>
-                <w:kern w:val="0"/>
-              </w:rPr>
-            </w:pPr>
-            <w:r>
-              <w:rPr>
-                <w:rFonts w:ascii="굴림체" w:eastAsia="굴림체" w:hAnsi="굴림체" w:cs="굴림" w:hint="eastAsia"/>
+                <w:rFonts w:ascii="나눔고딕" w:eastAsia="나눔고딕" w:hAnsi="나눔고딕" w:cs="굴림"/>
+                <w:color w:val="000000"/>
+                <w:sz w:val="20"/>
+                <w:szCs w:val="20"/>
+                <w:kern w:val="0"/>
+              </w:rPr>
+            </w:pPr>
+            <w:r>
+              <w:rPr>
+                <w:rFonts w:ascii="나눔고딕" w:eastAsia="나눔고딕" w:hAnsi="나눔고딕" w:cs="굴림" w:hint="eastAsia"/>
                 <w:color w:val="000000"/>
                 <w:sz w:val="20"/>
                 <w:szCs w:val="20"/>
@@ -1251,7 +1251,7 @@
             </w:r>
             <w:r>
               <w:rPr>
-                <w:rFonts w:ascii="굴림체" w:eastAsia="굴림체" w:hAnsi="굴림체" w:cs="굴림" w:hint="eastAsia"/>
+                <w:rFonts w:ascii="나눔고딕" w:eastAsia="나눔고딕" w:hAnsi="나눔고딕" w:cs="굴림" w:hint="eastAsia"/>
                 <w:color w:val="000000"/>
                 <w:sz w:val="20"/>
                 <w:szCs w:val="20"/>
@@ -1261,7 +1261,7 @@
             </w:r>
             <w:r>
               <w:rPr>
-                <w:rFonts w:ascii="굴림체" w:eastAsia="굴림체" w:hAnsi="굴림체" w:cs="굴림" w:hint="eastAsia"/>
+                <w:rFonts w:ascii="나눔고딕" w:eastAsia="나눔고딕" w:hAnsi="나눔고딕" w:cs="굴림" w:hint="eastAsia"/>
                 <w:color w:val="000000"/>
                 <w:sz w:val="20"/>
                 <w:szCs w:val="20"/>
@@ -1298,16 +1298,16 @@
               <w:jc w:val="center"/>
               <w:spacing w:after="0"/>
               <w:rPr>
-                <w:rFonts w:ascii="굴림체" w:eastAsia="굴림체" w:hAnsi="굴림체" w:cs="굴림" w:hint="eastAsia"/>
-                <w:color w:val="000000"/>
-                <w:sz w:val="20"/>
-                <w:szCs w:val="20"/>
-                <w:kern w:val="0"/>
-              </w:rPr>
-            </w:pPr>
-            <w:r>
-              <w:rPr>
-                <w:rFonts w:ascii="굴림체" w:eastAsia="굴림체" w:hAnsi="굴림체" w:cs="굴림" w:hint="eastAsia"/>
+                <w:rFonts w:ascii="나눔고딕" w:eastAsia="나눔고딕" w:hAnsi="나눔고딕" w:cs="굴림" w:hint="eastAsia"/>
+                <w:color w:val="000000"/>
+                <w:sz w:val="20"/>
+                <w:szCs w:val="20"/>
+                <w:kern w:val="0"/>
+              </w:rPr>
+            </w:pPr>
+            <w:r>
+              <w:rPr>
+                <w:rFonts w:ascii="나눔고딕" w:eastAsia="나눔고딕" w:hAnsi="나눔고딕" w:cs="굴림" w:hint="eastAsia"/>
                 <w:color w:val="000000"/>
                 <w:sz w:val="20"/>
                 <w:szCs w:val="20"/>
@@ -1339,16 +1339,16 @@
               <w:wordWrap/>
               <w:spacing w:after="0"/>
               <w:rPr>
-                <w:rFonts w:ascii="굴림체" w:eastAsia="굴림체" w:hAnsi="굴림체" w:cs="굴림"/>
-                <w:color w:val="000000"/>
-                <w:sz w:val="20"/>
-                <w:szCs w:val="20"/>
-                <w:kern w:val="0"/>
-              </w:rPr>
-            </w:pPr>
-            <w:r>
-              <w:rPr>
-                <w:rFonts w:ascii="굴림체" w:eastAsia="굴림체" w:hAnsi="굴림체" w:cs="굴림" w:hint="eastAsia"/>
+                <w:rFonts w:ascii="나눔고딕" w:eastAsia="나눔고딕" w:hAnsi="나눔고딕" w:cs="굴림"/>
+                <w:color w:val="000000"/>
+                <w:sz w:val="20"/>
+                <w:szCs w:val="20"/>
+                <w:kern w:val="0"/>
+              </w:rPr>
+            </w:pPr>
+            <w:r>
+              <w:rPr>
+                <w:rFonts w:ascii="나눔고딕" w:eastAsia="나눔고딕" w:hAnsi="나눔고딕" w:cs="굴림" w:hint="eastAsia"/>
                 <w:color w:val="000000"/>
                 <w:sz w:val="20"/>
                 <w:szCs w:val="20"/>
@@ -1385,16 +1385,16 @@
               <w:jc w:val="center"/>
               <w:spacing w:after="0"/>
               <w:rPr>
-                <w:rFonts w:ascii="굴림체" w:eastAsia="굴림체" w:hAnsi="굴림체" w:cs="굴림" w:hint="eastAsia"/>
-                <w:color w:val="000000"/>
-                <w:sz w:val="20"/>
-                <w:szCs w:val="20"/>
-                <w:kern w:val="0"/>
-              </w:rPr>
-            </w:pPr>
-            <w:r>
-              <w:rPr>
-                <w:rFonts w:ascii="굴림체" w:eastAsia="굴림체" w:hAnsi="굴림체" w:cs="굴림" w:hint="eastAsia"/>
+                <w:rFonts w:ascii="나눔고딕" w:eastAsia="나눔고딕" w:hAnsi="나눔고딕" w:cs="굴림" w:hint="eastAsia"/>
+                <w:color w:val="000000"/>
+                <w:sz w:val="20"/>
+                <w:szCs w:val="20"/>
+                <w:kern w:val="0"/>
+              </w:rPr>
+            </w:pPr>
+            <w:r>
+              <w:rPr>
+                <w:rFonts w:ascii="나눔고딕" w:eastAsia="나눔고딕" w:hAnsi="나눔고딕" w:cs="굴림" w:hint="eastAsia"/>
                 <w:color w:val="000000"/>
                 <w:sz w:val="20"/>
                 <w:szCs w:val="20"/>
@@ -1426,16 +1426,16 @@
               <w:wordWrap/>
               <w:spacing w:after="0"/>
               <w:rPr>
-                <w:rFonts w:ascii="굴림체" w:eastAsia="굴림체" w:hAnsi="굴림체" w:cs="굴림"/>
-                <w:color w:val="000000"/>
-                <w:sz w:val="20"/>
-                <w:szCs w:val="20"/>
-                <w:kern w:val="0"/>
-              </w:rPr>
-            </w:pPr>
-            <w:r>
-              <w:rPr>
-                <w:rFonts w:ascii="굴림체" w:eastAsia="굴림체" w:hAnsi="굴림체" w:cs="굴림" w:hint="eastAsia"/>
+                <w:rFonts w:ascii="나눔고딕" w:eastAsia="나눔고딕" w:hAnsi="나눔고딕" w:cs="굴림"/>
+                <w:color w:val="000000"/>
+                <w:sz w:val="20"/>
+                <w:szCs w:val="20"/>
+                <w:kern w:val="0"/>
+              </w:rPr>
+            </w:pPr>
+            <w:r>
+              <w:rPr>
+                <w:rFonts w:ascii="나눔고딕" w:eastAsia="나눔고딕" w:hAnsi="나눔고딕" w:cs="굴림" w:hint="eastAsia"/>
                 <w:color w:val="000000"/>
                 <w:sz w:val="20"/>
                 <w:szCs w:val="20"/>
@@ -1445,7 +1445,7 @@
             </w:r>
             <w:r>
               <w:rPr>
-                <w:rFonts w:ascii="굴림체" w:eastAsia="굴림체" w:hAnsi="굴림체" w:cs="굴림" w:hint="eastAsia"/>
+                <w:rFonts w:ascii="나눔고딕" w:eastAsia="나눔고딕" w:hAnsi="나눔고딕" w:cs="굴림" w:hint="eastAsia"/>
                 <w:color w:val="000000"/>
                 <w:sz w:val="20"/>
                 <w:szCs w:val="20"/>
@@ -1455,7 +1455,7 @@
             </w:r>
             <w:r>
               <w:rPr>
-                <w:rFonts w:ascii="굴림체" w:eastAsia="굴림체" w:hAnsi="굴림체" w:cs="굴림" w:hint="eastAsia"/>
+                <w:rFonts w:ascii="나눔고딕" w:eastAsia="나눔고딕" w:hAnsi="나눔고딕" w:cs="굴림" w:hint="eastAsia"/>
                 <w:color w:val="000000"/>
                 <w:sz w:val="20"/>
                 <w:szCs w:val="20"/>
@@ -1492,16 +1492,16 @@
               <w:jc w:val="center"/>
               <w:spacing w:after="0"/>
               <w:rPr>
-                <w:rFonts w:ascii="굴림체" w:eastAsia="굴림체" w:hAnsi="굴림체" w:cs="굴림" w:hint="eastAsia"/>
-                <w:color w:val="000000"/>
-                <w:sz w:val="20"/>
-                <w:szCs w:val="20"/>
-                <w:kern w:val="0"/>
-              </w:rPr>
-            </w:pPr>
-            <w:r>
-              <w:rPr>
-                <w:rFonts w:ascii="굴림체" w:eastAsia="굴림체" w:hAnsi="굴림체" w:cs="굴림" w:hint="eastAsia"/>
+                <w:rFonts w:ascii="나눔고딕" w:eastAsia="나눔고딕" w:hAnsi="나눔고딕" w:cs="굴림" w:hint="eastAsia"/>
+                <w:color w:val="000000"/>
+                <w:sz w:val="20"/>
+                <w:szCs w:val="20"/>
+                <w:kern w:val="0"/>
+              </w:rPr>
+            </w:pPr>
+            <w:r>
+              <w:rPr>
+                <w:rFonts w:ascii="나눔고딕" w:eastAsia="나눔고딕" w:hAnsi="나눔고딕" w:cs="굴림" w:hint="eastAsia"/>
                 <w:color w:val="000000"/>
                 <w:sz w:val="20"/>
                 <w:szCs w:val="20"/>
@@ -1512,7 +1512,7 @@
             <w:r>
               <w:rPr>
                 <w:lang w:eastAsia="ko-KR"/>
-                <w:rFonts w:ascii="굴림체" w:eastAsia="굴림체" w:hAnsi="굴림체" w:cs="굴림" w:hint="eastAsia"/>
+                <w:rFonts w:ascii="나눔고딕" w:eastAsia="나눔고딕" w:hAnsi="나눔고딕" w:cs="굴림" w:hint="eastAsia"/>
                 <w:color w:val="000000"/>
                 <w:sz w:val="20"/>
                 <w:szCs w:val="20"/>
@@ -1523,7 +1523,7 @@
             </w:r>
             <w:r>
               <w:rPr>
-                <w:rFonts w:ascii="굴림체" w:eastAsia="굴림체" w:hAnsi="굴림체" w:cs="굴림" w:hint="eastAsia"/>
+                <w:rFonts w:ascii="나눔고딕" w:eastAsia="나눔고딕" w:hAnsi="나눔고딕" w:cs="굴림" w:hint="eastAsia"/>
                 <w:color w:val="000000"/>
                 <w:sz w:val="20"/>
                 <w:szCs w:val="20"/>
@@ -1533,7 +1533,7 @@
             </w:r>
             <w:r>
               <w:rPr>
-                <w:rFonts w:ascii="굴림체" w:eastAsia="굴림체" w:hAnsi="굴림체" w:cs="굴림" w:hint="eastAsia"/>
+                <w:rFonts w:ascii="나눔고딕" w:eastAsia="나눔고딕" w:hAnsi="나눔고딕" w:cs="굴림" w:hint="eastAsia"/>
                 <w:color w:val="000000"/>
                 <w:sz w:val="20"/>
                 <w:szCs w:val="20"/>
@@ -1565,16 +1565,16 @@
               <w:wordWrap/>
               <w:spacing w:after="0"/>
               <w:rPr>
-                <w:rFonts w:ascii="굴림체" w:eastAsia="굴림체" w:hAnsi="굴림체" w:cs="굴림"/>
-                <w:color w:val="000000"/>
-                <w:sz w:val="20"/>
-                <w:szCs w:val="20"/>
-                <w:kern w:val="0"/>
-              </w:rPr>
-            </w:pPr>
-            <w:r>
-              <w:rPr>
-                <w:rFonts w:ascii="굴림체" w:eastAsia="굴림체" w:hAnsi="굴림체" w:cs="굴림" w:hint="eastAsia"/>
+                <w:rFonts w:ascii="나눔고딕" w:eastAsia="나눔고딕" w:hAnsi="나눔고딕" w:cs="굴림"/>
+                <w:color w:val="000000"/>
+                <w:sz w:val="20"/>
+                <w:szCs w:val="20"/>
+                <w:kern w:val="0"/>
+              </w:rPr>
+            </w:pPr>
+            <w:r>
+              <w:rPr>
+                <w:rFonts w:ascii="나눔고딕" w:eastAsia="나눔고딕" w:hAnsi="나눔고딕" w:cs="굴림" w:hint="eastAsia"/>
                 <w:color w:val="000000"/>
                 <w:sz w:val="20"/>
                 <w:szCs w:val="20"/>
@@ -1584,7 +1584,7 @@
             </w:r>
             <w:r>
               <w:rPr>
-                <w:rFonts w:ascii="굴림체" w:eastAsia="굴림체" w:hAnsi="굴림체" w:cs="굴림" w:hint="eastAsia"/>
+                <w:rFonts w:ascii="나눔고딕" w:eastAsia="나눔고딕" w:hAnsi="나눔고딕" w:cs="굴림" w:hint="eastAsia"/>
                 <w:color w:val="000000"/>
                 <w:sz w:val="20"/>
                 <w:szCs w:val="20"/>
@@ -1594,7 +1594,7 @@
             </w:r>
             <w:r>
               <w:rPr>
-                <w:rFonts w:ascii="굴림체" w:eastAsia="굴림체" w:hAnsi="굴림체" w:cs="굴림" w:hint="eastAsia"/>
+                <w:rFonts w:ascii="나눔고딕" w:eastAsia="나눔고딕" w:hAnsi="나눔고딕" w:cs="굴림" w:hint="eastAsia"/>
                 <w:color w:val="000000"/>
                 <w:sz w:val="20"/>
                 <w:szCs w:val="20"/>
@@ -1609,7 +1609,7 @@
     <w:p>
       <w:pPr>
         <w:rPr>
-          <w:rFonts w:hint="eastAsia"/>
+          <w:rFonts w:ascii="나눔고딕" w:eastAsia="나눔고딕" w:hAnsi="나눔고딕" w:hint="eastAsia"/>
           <w:sz w:val="18"/>
           <w:szCs w:val="18"/>
         </w:rPr>
@@ -1677,11 +1677,230 @@
     <w:semiHidden/>
     <w:unhideWhenUsed/>
   </w:style>
+  <w:style w:type="paragraph" w:styleId="41">
+    <w:name w:val="heading 4"/>
+    <w:basedOn w:val="a1"/>
+    <w:next w:val="a1"/>
+    <w:link w:val="Normal"/>
+    <w:qFormat/>
+    <w:semiHidden/>
+    <w:unhideWhenUsed/>
+    <w:pPr>
+      <w:keepNext/>
+      <w:keepLines/>
+      <w:outlineLvl w:val="3"/>
+      <w:spacing w:after="40" w:before="80"/>
+    </w:pPr>
+    <w:rPr>
+      <w:rFonts w:asciiTheme="majorHAnsi" w:eastAsiaTheme="majorEastAsia" w:hAnsiTheme="majorHAnsi" w:cstheme="majorBidi"/>
+      <w:color w:val="000000"/>
+    </w:rPr>
+  </w:style>
+  <w:style w:type="character" w:customStyle="1" w:styleId="3Char">
+    <w:name w:val="제목 3 Char"/>
+    <w:basedOn w:val="a2"/>
+    <w:link w:val="Normal"/>
+    <w:semiHidden/>
+    <w:rPr>
+      <w:rFonts w:asciiTheme="majorHAnsi" w:eastAsiaTheme="majorEastAsia" w:hAnsiTheme="majorHAnsi" w:cstheme="majorBidi"/>
+      <w:color w:val="000000"/>
+      <w:sz w:val="24"/>
+    </w:rPr>
+  </w:style>
+  <w:style w:type="character" w:customStyle="1" w:styleId="4Char">
+    <w:name w:val="제목 4 Char"/>
+    <w:basedOn w:val="a2"/>
+    <w:link w:val="Normal"/>
+    <w:semiHidden/>
+    <w:rPr>
+      <w:rFonts w:asciiTheme="majorHAnsi" w:eastAsiaTheme="majorEastAsia" w:hAnsiTheme="majorHAnsi" w:cstheme="majorBidi"/>
+      <w:color w:val="000000"/>
+    </w:rPr>
+  </w:style>
+  <w:style w:type="paragraph" w:styleId="31">
+    <w:name w:val="heading 3"/>
+    <w:basedOn w:val="a1"/>
+    <w:next w:val="a1"/>
+    <w:link w:val="Normal"/>
+    <w:qFormat/>
+    <w:semiHidden/>
+    <w:unhideWhenUsed/>
+    <w:pPr>
+      <w:keepNext/>
+      <w:keepLines/>
+      <w:outlineLvl w:val="2"/>
+      <w:spacing w:after="80" w:before="160"/>
+    </w:pPr>
+    <w:rPr>
+      <w:rFonts w:asciiTheme="majorHAnsi" w:eastAsiaTheme="majorEastAsia" w:hAnsiTheme="majorHAnsi" w:cstheme="majorBidi"/>
+      <w:color w:val="000000"/>
+      <w:sz w:val="24"/>
+    </w:rPr>
+  </w:style>
+  <w:style w:type="character" w:styleId="a2">
+    <w:name w:val="Default Paragraph Font"/>
+    <w:semiHidden/>
+    <w:unhideWhenUsed/>
+  </w:style>
+  <w:style w:type="paragraph" w:styleId="51">
+    <w:name w:val="heading 5"/>
+    <w:basedOn w:val="a1"/>
+    <w:next w:val="a1"/>
+    <w:link w:val="Normal"/>
+    <w:qFormat/>
+    <w:semiHidden/>
+    <w:unhideWhenUsed/>
+    <w:pPr>
+      <w:ind w:leftChars="100" w:left="100"/>
+      <w:keepNext/>
+      <w:keepLines/>
+      <w:outlineLvl w:val="4"/>
+      <w:spacing w:after="40" w:before="80"/>
+    </w:pPr>
+    <w:rPr>
+      <w:rFonts w:asciiTheme="majorHAnsi" w:eastAsiaTheme="majorEastAsia" w:hAnsiTheme="majorHAnsi" w:cstheme="majorBidi"/>
+      <w:color w:val="000000"/>
+    </w:rPr>
+  </w:style>
+  <w:style w:type="paragraph" w:styleId="a1">
+    <w:name w:val="Normal"/>
+    <w:qFormat/>
+    <w:pPr>
+      <w:autoSpaceDE w:val="off"/>
+      <w:autoSpaceDN w:val="off"/>
+      <w:widowControl w:val="off"/>
+      <w:wordWrap w:val="off"/>
+    </w:pPr>
+  </w:style>
+  <w:style w:type="character" w:customStyle="1" w:styleId="1Char">
+    <w:name w:val="제목 1 Char"/>
+    <w:basedOn w:val="a2"/>
+    <w:link w:val="Normal"/>
+    <w:rPr>
+      <w:rFonts w:asciiTheme="majorHAnsi" w:eastAsiaTheme="majorEastAsia" w:hAnsiTheme="majorHAnsi" w:cstheme="majorBidi"/>
+      <w:color w:val="000000"/>
+      <w:sz w:val="32"/>
+      <w:szCs w:val="32"/>
+    </w:rPr>
+  </w:style>
+  <w:style w:type="character" w:customStyle="1" w:styleId="2Char">
+    <w:name w:val="제목 2 Char"/>
+    <w:basedOn w:val="a2"/>
+    <w:link w:val="Normal"/>
+    <w:semiHidden/>
+    <w:rPr>
+      <w:rFonts w:asciiTheme="majorHAnsi" w:eastAsiaTheme="majorEastAsia" w:hAnsiTheme="majorHAnsi" w:cstheme="majorBidi"/>
+      <w:color w:val="000000"/>
+      <w:sz w:val="28"/>
+      <w:szCs w:val="28"/>
+    </w:rPr>
+  </w:style>
+  <w:style w:type="paragraph" w:styleId="21">
+    <w:name w:val="heading 2"/>
+    <w:basedOn w:val="a1"/>
+    <w:next w:val="a1"/>
+    <w:link w:val="Normal"/>
+    <w:qFormat/>
+    <w:semiHidden/>
+    <w:unhideWhenUsed/>
+    <w:pPr>
+      <w:keepNext/>
+      <w:keepLines/>
+      <w:outlineLvl w:val="1"/>
+      <w:spacing w:after="80" w:before="160"/>
+    </w:pPr>
+    <w:rPr>
+      <w:rFonts w:asciiTheme="majorHAnsi" w:eastAsiaTheme="majorEastAsia" w:hAnsiTheme="majorHAnsi" w:cstheme="majorBidi"/>
+      <w:color w:val="000000"/>
+      <w:sz w:val="28"/>
+      <w:szCs w:val="28"/>
+    </w:rPr>
+  </w:style>
+  <w:style w:type="paragraph" w:styleId="1">
+    <w:name w:val="heading 1"/>
+    <w:basedOn w:val="a1"/>
+    <w:next w:val="a1"/>
+    <w:link w:val="Normal"/>
+    <w:qFormat/>
+    <w:pPr>
+      <w:keepNext/>
+      <w:keepLines/>
+      <w:outlineLvl w:val="0"/>
+      <w:spacing w:after="80" w:before="280"/>
+    </w:pPr>
+    <w:rPr>
+      <w:rFonts w:asciiTheme="majorHAnsi" w:eastAsiaTheme="majorEastAsia" w:hAnsiTheme="majorHAnsi" w:cstheme="majorBidi"/>
+      <w:color w:val="000000"/>
+      <w:sz w:val="32"/>
+      <w:szCs w:val="32"/>
+    </w:rPr>
+  </w:style>
+  <w:style w:type="character" w:customStyle="1" w:styleId="6Char">
+    <w:name w:val="제목 6 Char"/>
+    <w:basedOn w:val="a2"/>
+    <w:link w:val="Normal"/>
+    <w:semiHidden/>
+    <w:rPr>
+      <w:rFonts w:asciiTheme="majorHAnsi" w:eastAsiaTheme="majorEastAsia" w:hAnsiTheme="majorHAnsi" w:cstheme="majorBidi"/>
+      <w:color w:val="000000"/>
+    </w:rPr>
+  </w:style>
+  <w:style w:type="paragraph" w:styleId="af1">
+    <w:name w:val="List Paragraph"/>
+    <w:basedOn w:val="a1"/>
+    <w:qFormat/>
+    <w:pPr>
+      <w:ind w:left="720"/>
+      <w:contextualSpacing/>
+    </w:pPr>
+  </w:style>
+  <w:style w:type="character" w:customStyle="1" w:styleId="Char">
+    <w:name w:val="제목 Char"/>
+    <w:basedOn w:val="a2"/>
+    <w:link w:val="Normal"/>
+    <w:rPr>
+      <w:rFonts w:asciiTheme="majorHAnsi" w:eastAsiaTheme="majorEastAsia" w:hAnsiTheme="majorHAnsi" w:cstheme="majorBidi"/>
+      <w:sz w:val="56"/>
+      <w:szCs w:val="56"/>
+      <w:kern w:val="28"/>
+      <w:spacing w:val="-10"/>
+    </w:rPr>
+  </w:style>
+  <w:style w:type="character" w:customStyle="1" w:styleId="9Char">
+    <w:name w:val="제목 9 Char"/>
+    <w:basedOn w:val="a2"/>
+    <w:link w:val="Normal"/>
+    <w:semiHidden/>
+    <w:rPr>
+      <w:rFonts w:asciiTheme="majorHAnsi" w:eastAsiaTheme="majorEastAsia" w:hAnsiTheme="majorHAnsi" w:cstheme="majorBidi"/>
+      <w:color w:val="000000"/>
+    </w:rPr>
+  </w:style>
+  <w:style w:type="paragraph" w:styleId="7">
+    <w:name w:val="heading 7"/>
+    <w:basedOn w:val="a1"/>
+    <w:next w:val="a1"/>
+    <w:link w:val="Normal"/>
+    <w:qFormat/>
+    <w:semiHidden/>
+    <w:unhideWhenUsed/>
+    <w:pPr>
+      <w:ind w:leftChars="300" w:left="300"/>
+      <w:keepNext/>
+      <w:keepLines/>
+      <w:outlineLvl w:val="6"/>
+      <w:spacing w:after="40" w:before="80"/>
+    </w:pPr>
+    <w:rPr>
+      <w:rFonts w:asciiTheme="majorHAnsi" w:eastAsiaTheme="majorEastAsia" w:hAnsiTheme="majorHAnsi" w:cstheme="majorBidi"/>
+      <w:color w:val="000000"/>
+    </w:rPr>
+  </w:style>
   <w:style w:type="paragraph" w:styleId="8">
     <w:name w:val="heading 8"/>
     <w:basedOn w:val="a1"/>
     <w:next w:val="a1"/>
-    <w:link w:val="제목 8 Char"/>
+    <w:link w:val="Normal"/>
     <w:qFormat/>
     <w:semiHidden/>
     <w:unhideWhenUsed/>
@@ -1697,348 +1916,11 @@
       <w:color w:val="000000"/>
     </w:rPr>
   </w:style>
-  <w:style w:type="character" w:customStyle="1" w:styleId="4Char">
-    <w:name w:val="제목 4 Char"/>
-    <w:basedOn w:val="a2"/>
-    <w:link w:val="heading 4"/>
-    <w:semiHidden/>
-    <w:rPr>
-      <w:rFonts w:asciiTheme="majorHAnsi" w:eastAsiaTheme="majorEastAsia" w:hAnsiTheme="majorHAnsi" w:cstheme="majorBidi"/>
-      <w:color w:val="000000"/>
-    </w:rPr>
-  </w:style>
-  <w:style w:type="paragraph" w:styleId="6">
-    <w:name w:val="heading 6"/>
-    <w:basedOn w:val="a1"/>
-    <w:next w:val="a1"/>
-    <w:link w:val="제목 6 Char"/>
-    <w:qFormat/>
-    <w:semiHidden/>
-    <w:unhideWhenUsed/>
-    <w:pPr>
-      <w:ind w:leftChars="200" w:left="200"/>
-      <w:keepNext/>
-      <w:keepLines/>
-      <w:outlineLvl w:val="5"/>
-      <w:spacing w:after="40" w:before="80"/>
-    </w:pPr>
-    <w:rPr>
-      <w:rFonts w:asciiTheme="majorHAnsi" w:eastAsiaTheme="majorEastAsia" w:hAnsiTheme="majorHAnsi" w:cstheme="majorBidi"/>
-      <w:color w:val="000000"/>
-    </w:rPr>
-  </w:style>
-  <w:style w:type="character" w:customStyle="1" w:styleId="1Char">
-    <w:name w:val="제목 1 Char"/>
-    <w:basedOn w:val="a2"/>
-    <w:link w:val="heading 1"/>
-    <w:rPr>
-      <w:rFonts w:asciiTheme="majorHAnsi" w:eastAsiaTheme="majorEastAsia" w:hAnsiTheme="majorHAnsi" w:cstheme="majorBidi"/>
-      <w:color w:val="000000"/>
-      <w:sz w:val="32"/>
-      <w:szCs w:val="32"/>
-    </w:rPr>
-  </w:style>
-  <w:style w:type="paragraph" w:styleId="31">
-    <w:name w:val="heading 3"/>
-    <w:basedOn w:val="a1"/>
-    <w:next w:val="a1"/>
-    <w:link w:val="제목 3 Char"/>
-    <w:qFormat/>
-    <w:semiHidden/>
-    <w:unhideWhenUsed/>
-    <w:pPr>
-      <w:keepNext/>
-      <w:keepLines/>
-      <w:outlineLvl w:val="2"/>
-      <w:spacing w:after="80" w:before="160"/>
-    </w:pPr>
-    <w:rPr>
-      <w:rFonts w:asciiTheme="majorHAnsi" w:eastAsiaTheme="majorEastAsia" w:hAnsiTheme="majorHAnsi" w:cstheme="majorBidi"/>
-      <w:color w:val="000000"/>
-      <w:sz w:val="24"/>
-    </w:rPr>
-  </w:style>
-  <w:style w:type="character" w:customStyle="1" w:styleId="7Char">
-    <w:name w:val="제목 7 Char"/>
-    <w:basedOn w:val="a2"/>
-    <w:link w:val="heading 7"/>
-    <w:semiHidden/>
-    <w:rPr>
-      <w:rFonts w:asciiTheme="majorHAnsi" w:eastAsiaTheme="majorEastAsia" w:hAnsiTheme="majorHAnsi" w:cstheme="majorBidi"/>
-      <w:color w:val="000000"/>
-    </w:rPr>
-  </w:style>
-  <w:style w:type="character" w:customStyle="1" w:styleId="2Char">
-    <w:name w:val="제목 2 Char"/>
-    <w:basedOn w:val="a2"/>
-    <w:link w:val="heading 2"/>
-    <w:semiHidden/>
-    <w:rPr>
-      <w:rFonts w:asciiTheme="majorHAnsi" w:eastAsiaTheme="majorEastAsia" w:hAnsiTheme="majorHAnsi" w:cstheme="majorBidi"/>
-      <w:color w:val="000000"/>
-      <w:sz w:val="28"/>
-      <w:szCs w:val="28"/>
-    </w:rPr>
-  </w:style>
-  <w:style w:type="character" w:customStyle="1" w:styleId="5Char">
-    <w:name w:val="제목 5 Char"/>
-    <w:basedOn w:val="a2"/>
-    <w:link w:val="heading 5"/>
-    <w:semiHidden/>
-    <w:rPr>
-      <w:rFonts w:asciiTheme="majorHAnsi" w:eastAsiaTheme="majorEastAsia" w:hAnsiTheme="majorHAnsi" w:cstheme="majorBidi"/>
-      <w:color w:val="000000"/>
-    </w:rPr>
-  </w:style>
-  <w:style w:type="character" w:customStyle="1" w:styleId="Char1">
-    <w:name w:val="인용 Char"/>
-    <w:basedOn w:val="a2"/>
-    <w:link w:val="Quote"/>
-    <w:rPr>
-      <w:i/>
-      <w:iCs/>
-      <w:color w:val="3F3F3F"/>
-    </w:rPr>
-  </w:style>
-  <w:style w:type="character" w:customStyle="1" w:styleId="9Char">
-    <w:name w:val="제목 9 Char"/>
-    <w:basedOn w:val="a2"/>
-    <w:link w:val="heading 9"/>
-    <w:semiHidden/>
-    <w:rPr>
-      <w:rFonts w:asciiTheme="majorHAnsi" w:eastAsiaTheme="majorEastAsia" w:hAnsiTheme="majorHAnsi" w:cstheme="majorBidi"/>
-      <w:color w:val="000000"/>
-    </w:rPr>
-  </w:style>
-  <w:style w:type="paragraph" w:styleId="ad">
-    <w:name w:val="Intense Quote"/>
-    <w:basedOn w:val="a1"/>
-    <w:next w:val="a1"/>
-    <w:link w:val="강한 인용 Char"/>
-    <w:qFormat/>
-    <w:pPr>
-      <w:ind w:left="864" w:right="864"/>
-      <w:jc w:val="center"/>
-      <w:pBdr>
-        <w:top w:val="single" w:sz="4" w:space="10" w:color="104861" w:themeColor="accent1" w:themeShade="bf"/>
-        <w:bottom w:val="single" w:sz="4" w:space="10" w:color="104861" w:themeColor="accent1" w:themeShade="bf"/>
-      </w:pBdr>
-      <w:spacing w:after="360" w:before="360"/>
-    </w:pPr>
-    <w:rPr>
-      <w:i/>
-      <w:iCs/>
-      <w:color w:val="104861"/>
-    </w:rPr>
-  </w:style>
-  <w:style w:type="character" w:customStyle="1" w:styleId="Char">
-    <w:name w:val="제목 Char"/>
-    <w:basedOn w:val="a2"/>
-    <w:link w:val="Title"/>
-    <w:rPr>
-      <w:rFonts w:asciiTheme="majorHAnsi" w:eastAsiaTheme="majorEastAsia" w:hAnsiTheme="majorHAnsi" w:cstheme="majorBidi"/>
-      <w:sz w:val="56"/>
-      <w:szCs w:val="56"/>
-      <w:kern w:val="28"/>
-      <w:spacing w:val="-10"/>
-    </w:rPr>
-  </w:style>
-  <w:style w:type="character" w:customStyle="1" w:styleId="Char0">
-    <w:name w:val="부제 Char"/>
-    <w:basedOn w:val="a2"/>
-    <w:link w:val="Subtitle"/>
-    <w:rPr>
-      <w:rFonts w:asciiTheme="majorHAnsi" w:eastAsiaTheme="majorEastAsia" w:hAnsiTheme="majorHAnsi" w:cstheme="majorBidi"/>
-      <w:color w:val="595959"/>
-      <w:sz w:val="28"/>
-      <w:szCs w:val="28"/>
-      <w:spacing w:val="15"/>
-    </w:rPr>
-  </w:style>
-  <w:style w:type="paragraph" w:styleId="afe">
-    <w:name w:val="header"/>
-    <w:basedOn w:val="a1"/>
-    <w:link w:val="머리글 Char"/>
-    <w:unhideWhenUsed/>
-    <w:pPr>
-      <w:snapToGrid w:val="0"/>
-      <w:tabs>
-        <w:tab w:val="center" w:pos="4513"/>
-        <w:tab w:val="right" w:pos="9026"/>
-      </w:tabs>
-    </w:pPr>
-  </w:style>
-  <w:style w:type="character" w:customStyle="1" w:styleId="Charf">
-    <w:name w:val="바닥글 Char"/>
-    <w:basedOn w:val="a2"/>
-    <w:link w:val="footer"/>
-  </w:style>
-  <w:style w:type="paragraph" w:styleId="51">
-    <w:name w:val="heading 5"/>
-    <w:basedOn w:val="a1"/>
-    <w:next w:val="a1"/>
-    <w:link w:val="제목 5 Char"/>
-    <w:qFormat/>
-    <w:semiHidden/>
-    <w:unhideWhenUsed/>
-    <w:pPr>
-      <w:ind w:leftChars="100" w:left="100"/>
-      <w:keepNext/>
-      <w:keepLines/>
-      <w:outlineLvl w:val="4"/>
-      <w:spacing w:after="40" w:before="80"/>
-    </w:pPr>
-    <w:rPr>
-      <w:rFonts w:asciiTheme="majorHAnsi" w:eastAsiaTheme="majorEastAsia" w:hAnsiTheme="majorHAnsi" w:cstheme="majorBidi"/>
-      <w:color w:val="000000"/>
-    </w:rPr>
-  </w:style>
-  <w:style w:type="character" w:customStyle="1" w:styleId="6Char">
-    <w:name w:val="제목 6 Char"/>
-    <w:basedOn w:val="a2"/>
-    <w:link w:val="heading 6"/>
-    <w:semiHidden/>
-    <w:rPr>
-      <w:rFonts w:asciiTheme="majorHAnsi" w:eastAsiaTheme="majorEastAsia" w:hAnsiTheme="majorHAnsi" w:cstheme="majorBidi"/>
-      <w:color w:val="000000"/>
-    </w:rPr>
-  </w:style>
-  <w:style w:type="paragraph" w:styleId="7">
-    <w:name w:val="heading 7"/>
-    <w:basedOn w:val="a1"/>
-    <w:next w:val="a1"/>
-    <w:link w:val="제목 7 Char"/>
-    <w:qFormat/>
-    <w:semiHidden/>
-    <w:unhideWhenUsed/>
-    <w:pPr>
-      <w:ind w:leftChars="300" w:left="300"/>
-      <w:keepNext/>
-      <w:keepLines/>
-      <w:outlineLvl w:val="6"/>
-      <w:spacing w:after="40" w:before="80"/>
-    </w:pPr>
-    <w:rPr>
-      <w:rFonts w:asciiTheme="majorHAnsi" w:eastAsiaTheme="majorEastAsia" w:hAnsiTheme="majorHAnsi" w:cstheme="majorBidi"/>
-      <w:color w:val="000000"/>
-    </w:rPr>
-  </w:style>
-  <w:style w:type="paragraph" w:styleId="41">
-    <w:name w:val="heading 4"/>
-    <w:basedOn w:val="a1"/>
-    <w:next w:val="a1"/>
-    <w:link w:val="제목 4 Char"/>
-    <w:qFormat/>
-    <w:semiHidden/>
-    <w:unhideWhenUsed/>
-    <w:pPr>
-      <w:keepNext/>
-      <w:keepLines/>
-      <w:outlineLvl w:val="3"/>
-      <w:spacing w:after="40" w:before="80"/>
-    </w:pPr>
-    <w:rPr>
-      <w:rFonts w:asciiTheme="majorHAnsi" w:eastAsiaTheme="majorEastAsia" w:hAnsiTheme="majorHAnsi" w:cstheme="majorBidi"/>
-      <w:color w:val="000000"/>
-    </w:rPr>
-  </w:style>
-  <w:style w:type="paragraph" w:styleId="21">
-    <w:name w:val="heading 2"/>
-    <w:basedOn w:val="a1"/>
-    <w:next w:val="a1"/>
-    <w:link w:val="제목 2 Char"/>
-    <w:qFormat/>
-    <w:semiHidden/>
-    <w:unhideWhenUsed/>
-    <w:pPr>
-      <w:keepNext/>
-      <w:keepLines/>
-      <w:outlineLvl w:val="1"/>
-      <w:spacing w:after="80" w:before="160"/>
-    </w:pPr>
-    <w:rPr>
-      <w:rFonts w:asciiTheme="majorHAnsi" w:eastAsiaTheme="majorEastAsia" w:hAnsiTheme="majorHAnsi" w:cstheme="majorBidi"/>
-      <w:color w:val="000000"/>
-      <w:sz w:val="28"/>
-      <w:szCs w:val="28"/>
-    </w:rPr>
-  </w:style>
-  <w:style w:type="character" w:customStyle="1" w:styleId="3Char">
-    <w:name w:val="제목 3 Char"/>
-    <w:basedOn w:val="a2"/>
-    <w:link w:val="heading 3"/>
-    <w:semiHidden/>
-    <w:rPr>
-      <w:rFonts w:asciiTheme="majorHAnsi" w:eastAsiaTheme="majorEastAsia" w:hAnsiTheme="majorHAnsi" w:cstheme="majorBidi"/>
-      <w:color w:val="000000"/>
-      <w:sz w:val="24"/>
-    </w:rPr>
-  </w:style>
-  <w:style w:type="character" w:customStyle="1" w:styleId="8Char">
-    <w:name w:val="제목 8 Char"/>
-    <w:basedOn w:val="a2"/>
-    <w:link w:val="heading 8"/>
-    <w:semiHidden/>
-    <w:rPr>
-      <w:rFonts w:asciiTheme="majorHAnsi" w:eastAsiaTheme="majorEastAsia" w:hAnsiTheme="majorHAnsi" w:cstheme="majorBidi"/>
-      <w:color w:val="000000"/>
-    </w:rPr>
-  </w:style>
-  <w:style w:type="paragraph" w:styleId="1">
-    <w:name w:val="heading 1"/>
-    <w:basedOn w:val="a1"/>
-    <w:next w:val="a1"/>
-    <w:link w:val="제목 1 Char"/>
-    <w:qFormat/>
-    <w:pPr>
-      <w:keepNext/>
-      <w:keepLines/>
-      <w:outlineLvl w:val="0"/>
-      <w:spacing w:after="80" w:before="280"/>
-    </w:pPr>
-    <w:rPr>
-      <w:rFonts w:asciiTheme="majorHAnsi" w:eastAsiaTheme="majorEastAsia" w:hAnsiTheme="majorHAnsi" w:cstheme="majorBidi"/>
-      <w:color w:val="000000"/>
-      <w:sz w:val="32"/>
-      <w:szCs w:val="32"/>
-    </w:rPr>
-  </w:style>
-  <w:style w:type="character" w:styleId="a2">
-    <w:name w:val="Default Paragraph Font"/>
-    <w:semiHidden/>
-    <w:unhideWhenUsed/>
-  </w:style>
-  <w:style w:type="paragraph" w:styleId="a1">
-    <w:name w:val="Normal"/>
-    <w:qFormat/>
-    <w:pPr>
-      <w:autoSpaceDE w:val="off"/>
-      <w:autoSpaceDN w:val="off"/>
-      <w:widowControl w:val="off"/>
-      <w:wordWrap w:val="off"/>
-    </w:pPr>
-  </w:style>
-  <w:style w:type="paragraph" w:styleId="ac">
-    <w:name w:val="Quote"/>
-    <w:basedOn w:val="a1"/>
-    <w:next w:val="a1"/>
-    <w:link w:val="인용 Char"/>
-    <w:qFormat/>
-    <w:pPr>
-      <w:jc w:val="center"/>
-      <w:spacing w:before="160"/>
-    </w:pPr>
-    <w:rPr>
-      <w:i/>
-      <w:iCs/>
-      <w:color w:val="3F3F3F"/>
-    </w:rPr>
-  </w:style>
   <w:style w:type="paragraph" w:styleId="9">
     <w:name w:val="heading 9"/>
     <w:basedOn w:val="a1"/>
     <w:next w:val="a1"/>
-    <w:link w:val="제목 9 Char"/>
+    <w:link w:val="Normal"/>
     <w:qFormat/>
     <w:semiHidden/>
     <w:unhideWhenUsed/>
@@ -2054,67 +1936,19 @@
       <w:color w:val="000000"/>
     </w:rPr>
   </w:style>
-  <w:style w:type="paragraph" w:styleId="a7">
-    <w:name w:val="Subtitle"/>
-    <w:basedOn w:val="a1"/>
-    <w:next w:val="a1"/>
-    <w:link w:val="부제 Char"/>
-    <w:qFormat/>
-    <w:pPr>
-      <w:jc w:val="center"/>
-      <w:numPr>
-        <w:ilvl w:val="0"/>
-      </w:numPr>
-    </w:pPr>
-    <w:rPr>
-      <w:rFonts w:asciiTheme="majorHAnsi" w:eastAsiaTheme="majorEastAsia" w:hAnsiTheme="majorHAnsi" w:cstheme="majorBidi"/>
-      <w:color w:val="595959"/>
-      <w:sz w:val="28"/>
-      <w:szCs w:val="28"/>
-      <w:spacing w:val="15"/>
-    </w:rPr>
-  </w:style>
-  <w:style w:type="paragraph" w:styleId="a6">
-    <w:name w:val="Title"/>
-    <w:basedOn w:val="a1"/>
-    <w:next w:val="a1"/>
-    <w:link w:val="제목 Char"/>
-    <w:qFormat/>
-    <w:pPr>
-      <w:contextualSpacing/>
-      <w:jc w:val="center"/>
-      <w:spacing w:after="80"/>
-    </w:pPr>
-    <w:rPr>
-      <w:rFonts w:asciiTheme="majorHAnsi" w:eastAsiaTheme="majorEastAsia" w:hAnsiTheme="majorHAnsi" w:cstheme="majorBidi"/>
-      <w:sz w:val="56"/>
-      <w:szCs w:val="56"/>
-      <w:kern w:val="28"/>
-      <w:spacing w:val="-10"/>
-    </w:rPr>
-  </w:style>
   <w:style w:type="numbering" w:styleId="a4">
     <w:name w:val="No List"/>
     <w:semiHidden/>
     <w:unhideWhenUsed/>
   </w:style>
-  <w:style w:type="paragraph" w:styleId="af1">
-    <w:name w:val="List Paragraph"/>
-    <w:basedOn w:val="a1"/>
-    <w:qFormat/>
-    <w:pPr>
-      <w:ind w:left="720"/>
-      <w:contextualSpacing/>
-    </w:pPr>
-  </w:style>
-  <w:style w:type="character" w:customStyle="1" w:styleId="Char2">
-    <w:name w:val="강한 인용 Char"/>
+  <w:style w:type="character" w:customStyle="1" w:styleId="5Char">
+    <w:name w:val="제목 5 Char"/>
     <w:basedOn w:val="a2"/>
-    <w:link w:val="Intense Quote"/>
-    <w:rPr>
-      <w:i/>
-      <w:iCs/>
-      <w:color w:val="104861"/>
+    <w:link w:val="Normal"/>
+    <w:semiHidden/>
+    <w:rPr>
+      <w:rFonts w:asciiTheme="majorHAnsi" w:eastAsiaTheme="majorEastAsia" w:hAnsiTheme="majorHAnsi" w:cstheme="majorBidi"/>
+      <w:color w:val="000000"/>
     </w:rPr>
   </w:style>
   <w:style w:type="table" w:styleId="a3">
@@ -2131,10 +1965,128 @@
       </w:tblCellMar>
     </w:tblPr>
   </w:style>
+  <w:style w:type="paragraph" w:styleId="a6">
+    <w:name w:val="Title"/>
+    <w:basedOn w:val="a1"/>
+    <w:next w:val="a1"/>
+    <w:link w:val="Normal"/>
+    <w:qFormat/>
+    <w:pPr>
+      <w:contextualSpacing/>
+      <w:jc w:val="center"/>
+      <w:spacing w:after="80"/>
+    </w:pPr>
+    <w:rPr>
+      <w:rFonts w:asciiTheme="majorHAnsi" w:eastAsiaTheme="majorEastAsia" w:hAnsiTheme="majorHAnsi" w:cstheme="majorBidi"/>
+      <w:sz w:val="56"/>
+      <w:szCs w:val="56"/>
+      <w:kern w:val="28"/>
+      <w:spacing w:val="-10"/>
+    </w:rPr>
+  </w:style>
   <w:style w:type="character" w:styleId="aa">
     <w:name w:val="Intense Emphasis"/>
     <w:basedOn w:val="a2"/>
     <w:qFormat/>
+    <w:rPr>
+      <w:i/>
+      <w:iCs/>
+      <w:color w:val="104861"/>
+    </w:rPr>
+  </w:style>
+  <w:style w:type="character" w:customStyle="1" w:styleId="Char0">
+    <w:name w:val="부제 Char"/>
+    <w:basedOn w:val="a2"/>
+    <w:link w:val="Normal"/>
+    <w:rPr>
+      <w:rFonts w:asciiTheme="majorHAnsi" w:eastAsiaTheme="majorEastAsia" w:hAnsiTheme="majorHAnsi" w:cstheme="majorBidi"/>
+      <w:color w:val="595959"/>
+      <w:sz w:val="28"/>
+      <w:szCs w:val="28"/>
+      <w:spacing w:val="15"/>
+    </w:rPr>
+  </w:style>
+  <w:style w:type="character" w:customStyle="1" w:styleId="8Char">
+    <w:name w:val="제목 8 Char"/>
+    <w:basedOn w:val="a2"/>
+    <w:link w:val="Normal"/>
+    <w:semiHidden/>
+    <w:rPr>
+      <w:rFonts w:asciiTheme="majorHAnsi" w:eastAsiaTheme="majorEastAsia" w:hAnsiTheme="majorHAnsi" w:cstheme="majorBidi"/>
+      <w:color w:val="000000"/>
+    </w:rPr>
+  </w:style>
+  <w:style w:type="character" w:customStyle="1" w:styleId="7Char">
+    <w:name w:val="제목 7 Char"/>
+    <w:basedOn w:val="a2"/>
+    <w:link w:val="Normal"/>
+    <w:semiHidden/>
+    <w:rPr>
+      <w:rFonts w:asciiTheme="majorHAnsi" w:eastAsiaTheme="majorEastAsia" w:hAnsiTheme="majorHAnsi" w:cstheme="majorBidi"/>
+      <w:color w:val="000000"/>
+    </w:rPr>
+  </w:style>
+  <w:style w:type="paragraph" w:styleId="ac">
+    <w:name w:val="Quote"/>
+    <w:basedOn w:val="a1"/>
+    <w:next w:val="a1"/>
+    <w:link w:val="Normal"/>
+    <w:qFormat/>
+    <w:pPr>
+      <w:jc w:val="center"/>
+      <w:spacing w:before="160"/>
+    </w:pPr>
+    <w:rPr>
+      <w:i/>
+      <w:iCs/>
+      <w:color w:val="3F3F3F"/>
+    </w:rPr>
+  </w:style>
+  <w:style w:type="paragraph" w:styleId="a7">
+    <w:name w:val="Subtitle"/>
+    <w:basedOn w:val="a1"/>
+    <w:next w:val="a1"/>
+    <w:link w:val="Normal"/>
+    <w:qFormat/>
+    <w:pPr>
+      <w:jc w:val="center"/>
+      <w:numPr>
+        <w:ilvl w:val="0"/>
+      </w:numPr>
+    </w:pPr>
+    <w:rPr>
+      <w:rFonts w:asciiTheme="majorHAnsi" w:eastAsiaTheme="majorEastAsia" w:hAnsiTheme="majorHAnsi" w:cstheme="majorBidi"/>
+      <w:color w:val="595959"/>
+      <w:sz w:val="28"/>
+      <w:szCs w:val="28"/>
+      <w:spacing w:val="15"/>
+    </w:rPr>
+  </w:style>
+  <w:style w:type="character" w:customStyle="1" w:styleId="Char1">
+    <w:name w:val="인용 Char"/>
+    <w:basedOn w:val="a2"/>
+    <w:link w:val="Normal"/>
+    <w:rPr>
+      <w:i/>
+      <w:iCs/>
+      <w:color w:val="3F3F3F"/>
+    </w:rPr>
+  </w:style>
+  <w:style w:type="paragraph" w:styleId="ad">
+    <w:name w:val="Intense Quote"/>
+    <w:basedOn w:val="a1"/>
+    <w:next w:val="a1"/>
+    <w:link w:val="Normal"/>
+    <w:qFormat/>
+    <w:pPr>
+      <w:ind w:left="864" w:right="864"/>
+      <w:jc w:val="center"/>
+      <w:pBdr>
+        <w:top w:val="single" w:sz="4" w:space="10" w:color="104861" w:themeColor="accent1" w:themeShade="bf"/>
+        <w:bottom w:val="single" w:sz="4" w:space="10" w:color="104861" w:themeColor="accent1" w:themeShade="bf"/>
+      </w:pBdr>
+      <w:spacing w:after="360" w:before="360"/>
+    </w:pPr>
     <w:rPr>
       <w:i/>
       <w:iCs/>
@@ -2153,15 +2105,63 @@
       <w:spacing w:val="5"/>
     </w:rPr>
   </w:style>
+  <w:style w:type="paragraph" w:styleId="6">
+    <w:name w:val="heading 6"/>
+    <w:basedOn w:val="a1"/>
+    <w:next w:val="a1"/>
+    <w:link w:val="Normal"/>
+    <w:qFormat/>
+    <w:semiHidden/>
+    <w:unhideWhenUsed/>
+    <w:pPr>
+      <w:ind w:leftChars="200" w:left="200"/>
+      <w:keepNext/>
+      <w:keepLines/>
+      <w:outlineLvl w:val="5"/>
+      <w:spacing w:after="40" w:before="80"/>
+    </w:pPr>
+    <w:rPr>
+      <w:rFonts w:asciiTheme="majorHAnsi" w:eastAsiaTheme="majorEastAsia" w:hAnsiTheme="majorHAnsi" w:cstheme="majorBidi"/>
+      <w:color w:val="000000"/>
+    </w:rPr>
+  </w:style>
+  <w:style w:type="character" w:customStyle="1" w:styleId="Char2">
+    <w:name w:val="강한 인용 Char"/>
+    <w:basedOn w:val="a2"/>
+    <w:link w:val="Normal"/>
+    <w:rPr>
+      <w:i/>
+      <w:iCs/>
+      <w:color w:val="104861"/>
+    </w:rPr>
+  </w:style>
   <w:style w:type="character" w:customStyle="1" w:styleId="Char9">
     <w:name w:val="머리글 Char"/>
     <w:basedOn w:val="a2"/>
-    <w:link w:val="header"/>
+    <w:link w:val="Normal"/>
+  </w:style>
+  <w:style w:type="paragraph" w:styleId="afe">
+    <w:name w:val="header"/>
+    <w:basedOn w:val="a1"/>
+    <w:link w:val="Normal"/>
+    <w:unhideWhenUsed/>
+    <w:pPr>
+      <w:snapToGrid w:val="0"/>
+      <w:tabs>
+        <w:tab w:val="center" w:pos="4513"/>
+        <w:tab w:val="right" w:pos="9026"/>
+      </w:tabs>
+    </w:pPr>
+  </w:style>
+  <w:style w:type="character" w:customStyle="1" w:styleId="Charf">
+    <w:name w:val="바닥글 Char"/>
+    <w:basedOn w:val="a2"/>
+    <w:link w:val="Normal"/>
   </w:style>
   <w:style w:type="paragraph" w:styleId="aff8">
     <w:name w:val="footer"/>
     <w:basedOn w:val="a1"/>
-    <w:link w:val="바닥글 Char"/>
+    <w:link w:val="Normal"/>
     <w:unhideWhenUsed/>
     <w:pPr>
       <w:snapToGrid w:val="0"/>
